--- a/nujsua53/translated files/review_BF Care - Mayo Tablet FAQ Guide.docx.xlz.docx
+++ b/nujsua53/translated files/review_BF Care - Mayo Tablet FAQ Guide.docx.xlz.docx
@@ -774,8 +774,58 @@
               <w:rPr>
                 <w:rStyle w:val="FuzzyMatch"/>
               </w:rPr>
-              <w:t>Tablet Guide</w:t>
-            </w:r>
+              <w:t xml:space="preserve">Daim </w:t>
+            </w:r>
+            <w:proofErr w:type="spellStart"/>
+            <w:r>
+              <w:rPr>
+                <w:rStyle w:val="FuzzyMatch"/>
+              </w:rPr>
+              <w:t>Ntawv</w:t>
+            </w:r>
+            <w:proofErr w:type="spellEnd"/>
+            <w:r>
+              <w:rPr>
+                <w:rStyle w:val="FuzzyMatch"/>
+              </w:rPr>
+              <w:t xml:space="preserve"> </w:t>
+            </w:r>
+            <w:proofErr w:type="spellStart"/>
+            <w:r>
+              <w:rPr>
+                <w:rStyle w:val="FuzzyMatch"/>
+              </w:rPr>
+              <w:t>Qhia</w:t>
+            </w:r>
+            <w:proofErr w:type="spellEnd"/>
+            <w:r>
+              <w:rPr>
+                <w:rStyle w:val="FuzzyMatch"/>
+              </w:rPr>
+              <w:t xml:space="preserve"> </w:t>
+            </w:r>
+            <w:proofErr w:type="spellStart"/>
+            <w:r>
+              <w:rPr>
+                <w:rStyle w:val="FuzzyMatch"/>
+              </w:rPr>
+              <w:t>Ntsiav</w:t>
+            </w:r>
+            <w:proofErr w:type="spellEnd"/>
+            <w:r>
+              <w:rPr>
+                <w:rStyle w:val="FuzzyMatch"/>
+              </w:rPr>
+              <w:t xml:space="preserve"> </w:t>
+            </w:r>
+            <w:proofErr w:type="spellStart"/>
+            <w:r>
+              <w:rPr>
+                <w:rStyle w:val="FuzzyMatch"/>
+              </w:rPr>
+              <w:t>Tshuaj</w:t>
+            </w:r>
+            <w:proofErr w:type="spellEnd"/>
             <w:r>
               <w:rPr>
                 <w:rStyle w:val="InternalTag"/>
@@ -1846,8 +1896,44 @@
               <w:rPr>
                 <w:rStyle w:val="FuzzyMatch"/>
               </w:rPr>
-              <w:t xml:space="preserve"> powers</w:t>
-            </w:r>
+              <w:t xml:space="preserve"> </w:t>
+            </w:r>
+            <w:proofErr w:type="spellStart"/>
+            <w:r>
+              <w:rPr>
+                <w:rStyle w:val="FuzzyMatch"/>
+              </w:rPr>
+              <w:t>uas</w:t>
+            </w:r>
+            <w:proofErr w:type="spellEnd"/>
+            <w:r>
+              <w:rPr>
+                <w:rStyle w:val="FuzzyMatch"/>
+              </w:rPr>
+              <w:t xml:space="preserve"> muaj </w:t>
+            </w:r>
+            <w:proofErr w:type="spellStart"/>
+            <w:r>
+              <w:rPr>
+                <w:rStyle w:val="FuzzyMatch"/>
+              </w:rPr>
+              <w:t>hwj</w:t>
+            </w:r>
+            <w:proofErr w:type="spellEnd"/>
+            <w:r>
+              <w:rPr>
+                <w:rStyle w:val="FuzzyMatch"/>
+              </w:rPr>
+              <w:t xml:space="preserve"> </w:t>
+            </w:r>
+            <w:proofErr w:type="spellStart"/>
+            <w:r>
+              <w:rPr>
+                <w:rStyle w:val="FuzzyMatch"/>
+              </w:rPr>
+              <w:t>chim</w:t>
+            </w:r>
+            <w:proofErr w:type="spellEnd"/>
             <w:r>
               <w:rPr>
                 <w:rStyle w:val="FuzzyMatch"/>
@@ -2044,12 +2130,28 @@
               </w:rPr>
               <w:t>="08334D"&gt;</w:t>
             </w:r>
-            <w:r>
-              <w:rPr>
-                <w:rStyle w:val="FuzzyMatch"/>
-              </w:rPr>
-              <w:t>Power</w:t>
-            </w:r>
+            <w:proofErr w:type="spellStart"/>
+            <w:r>
+              <w:rPr>
+                <w:rStyle w:val="FuzzyMatch"/>
+              </w:rPr>
+              <w:t>Hwj</w:t>
+            </w:r>
+            <w:proofErr w:type="spellEnd"/>
+            <w:r>
+              <w:rPr>
+                <w:rStyle w:val="FuzzyMatch"/>
+              </w:rPr>
+              <w:t xml:space="preserve"> </w:t>
+            </w:r>
+            <w:proofErr w:type="spellStart"/>
+            <w:r>
+              <w:rPr>
+                <w:rStyle w:val="FuzzyMatch"/>
+              </w:rPr>
+              <w:t>chim</w:t>
+            </w:r>
+            <w:proofErr w:type="spellEnd"/>
             <w:r>
               <w:rPr>
                 <w:rStyle w:val="InternalTag"/>
@@ -2241,12 +2343,56 @@
               </w:rPr>
               <w:t>="08334D" size="12"&gt;</w:t>
             </w:r>
-            <w:r>
-              <w:rPr>
-                <w:rStyle w:val="FuzzyMatch"/>
-              </w:rPr>
-              <w:t>Volume Up Volume Down</w:t>
-            </w:r>
+            <w:proofErr w:type="spellStart"/>
+            <w:r>
+              <w:rPr>
+                <w:rStyle w:val="FuzzyMatch"/>
+              </w:rPr>
+              <w:t>Ntxiv</w:t>
+            </w:r>
+            <w:proofErr w:type="spellEnd"/>
+            <w:r>
+              <w:rPr>
+                <w:rStyle w:val="FuzzyMatch"/>
+              </w:rPr>
+              <w:t xml:space="preserve"> Lub </w:t>
+            </w:r>
+            <w:proofErr w:type="spellStart"/>
+            <w:r>
+              <w:rPr>
+                <w:rStyle w:val="FuzzyMatch"/>
+              </w:rPr>
+              <w:t>Suab</w:t>
+            </w:r>
+            <w:proofErr w:type="spellEnd"/>
+            <w:r>
+              <w:rPr>
+                <w:rStyle w:val="FuzzyMatch"/>
+              </w:rPr>
+              <w:t xml:space="preserve"> </w:t>
+            </w:r>
+            <w:proofErr w:type="spellStart"/>
+            <w:r>
+              <w:rPr>
+                <w:rStyle w:val="FuzzyMatch"/>
+              </w:rPr>
+              <w:t>Txo</w:t>
+            </w:r>
+            <w:proofErr w:type="spellEnd"/>
+            <w:r>
+              <w:rPr>
+                <w:rStyle w:val="FuzzyMatch"/>
+              </w:rPr>
+              <w:t xml:space="preserve"> Lub </w:t>
+            </w:r>
+            <w:proofErr w:type="spellStart"/>
+            <w:r>
+              <w:rPr>
+                <w:rStyle w:val="FuzzyMatch"/>
+              </w:rPr>
+              <w:t>Suab</w:t>
+            </w:r>
+            <w:proofErr w:type="spellEnd"/>
             <w:r>
               <w:rPr>
                 <w:rStyle w:val="InternalTag"/>
@@ -2465,12 +2611,28 @@
               </w:rPr>
               <w:t>="08334D"&gt;</w:t>
             </w:r>
-            <w:r>
-              <w:rPr>
-                <w:rStyle w:val="FuzzyMatch"/>
-              </w:rPr>
-              <w:t>Power</w:t>
-            </w:r>
+            <w:proofErr w:type="spellStart"/>
+            <w:r>
+              <w:rPr>
+                <w:rStyle w:val="FuzzyMatch"/>
+              </w:rPr>
+              <w:t>Hwj</w:t>
+            </w:r>
+            <w:proofErr w:type="spellEnd"/>
+            <w:r>
+              <w:rPr>
+                <w:rStyle w:val="FuzzyMatch"/>
+              </w:rPr>
+              <w:t xml:space="preserve"> </w:t>
+            </w:r>
+            <w:proofErr w:type="spellStart"/>
+            <w:r>
+              <w:rPr>
+                <w:rStyle w:val="FuzzyMatch"/>
+              </w:rPr>
+              <w:t>chim</w:t>
+            </w:r>
+            <w:proofErr w:type="spellEnd"/>
             <w:r>
               <w:rPr>
                 <w:rStyle w:val="InternalTag"/>
@@ -2665,7 +2827,7 @@
               <w:rPr>
                 <w:rStyle w:val="FuzzyMatch"/>
               </w:rPr>
-              <w:t>Camera</w:t>
+              <w:t>Lub Koob</w:t>
             </w:r>
             <w:r>
               <w:rPr>
@@ -2847,7 +3009,7 @@
               <w:rPr>
                 <w:rStyle w:val="FuzzyMatch"/>
               </w:rPr>
-              <w:t>Front View</w:t>
+              <w:t>Saib Saum No</w:t>
             </w:r>
           </w:p>
         </w:tc>
@@ -2961,8 +3123,16 @@
               <w:rPr>
                 <w:rStyle w:val="FuzzyMatch"/>
               </w:rPr>
-              <w:t>Side View</w:t>
-            </w:r>
+              <w:t xml:space="preserve">Saib Rau </w:t>
+            </w:r>
+            <w:proofErr w:type="spellStart"/>
+            <w:r>
+              <w:rPr>
+                <w:rStyle w:val="FuzzyMatch"/>
+              </w:rPr>
+              <w:t>Hauv</w:t>
+            </w:r>
+            <w:proofErr w:type="spellEnd"/>
             <w:r>
               <w:rPr>
                 <w:rStyle w:val="InternalTag"/>
@@ -3535,14 +3705,34 @@
               <w:rPr>
                 <w:rStyle w:val="FuzzyMatch"/>
               </w:rPr>
-              <w:t xml:space="preserve"> lub </w:t>
-            </w:r>
-            <w:proofErr w:type="spellStart"/>
-            <w:r>
-              <w:rPr>
-                <w:rStyle w:val="FuzzyMatch"/>
-              </w:rPr>
-              <w:t>zog</w:t>
+              <w:t xml:space="preserve"> </w:t>
+            </w:r>
+            <w:r>
+              <w:rPr>
+                <w:rStyle w:val="FuzzyMatch"/>
+              </w:rPr>
+              <w:t xml:space="preserve">lub </w:t>
+            </w:r>
+            <w:proofErr w:type="spellStart"/>
+            <w:r>
+              <w:rPr>
+                <w:rStyle w:val="FuzzyMatch"/>
+              </w:rPr>
+              <w:t>hwj</w:t>
+            </w:r>
+            <w:proofErr w:type="spellEnd"/>
+            <w:r>
+              <w:rPr>
+                <w:rStyle w:val="FuzzyMatch"/>
+              </w:rPr>
+              <w:t xml:space="preserve"> </w:t>
+            </w:r>
+            <w:proofErr w:type="spellStart"/>
+            <w:r>
+              <w:rPr>
+                <w:rStyle w:val="FuzzyMatch"/>
+              </w:rPr>
+              <w:t>chim</w:t>
             </w:r>
             <w:proofErr w:type="spellEnd"/>
             <w:r>
@@ -3745,7 +3935,13 @@
               <w:rPr>
                 <w:rStyle w:val="FuzzyMatch"/>
               </w:rPr>
-              <w:t>Charging Port</w:t>
+              <w:t>Qhov C</w:t>
+            </w:r>
+            <w:r>
+              <w:rPr>
+                <w:rStyle w:val="FuzzyMatch"/>
+              </w:rPr>
+              <w:t xml:space="preserve">harging </w:t>
             </w:r>
             <w:r>
               <w:rPr>
@@ -4533,11 +4729,47 @@
               </w:rPr>
               <w:t>="08334D" size="10"&gt;</w:t>
             </w:r>
-            <w:r>
-              <w:rPr>
-                <w:rStyle w:val="FuzzyMatch"/>
-              </w:rPr>
-              <w:t>Last Revised:</w:t>
+            <w:proofErr w:type="spellStart"/>
+            <w:r>
+              <w:rPr>
+                <w:rStyle w:val="FuzzyMatch"/>
+              </w:rPr>
+              <w:t>Hloov</w:t>
+            </w:r>
+            <w:proofErr w:type="spellEnd"/>
+            <w:r>
+              <w:rPr>
+                <w:rStyle w:val="FuzzyMatch"/>
+              </w:rPr>
+              <w:t xml:space="preserve"> Kho </w:t>
+            </w:r>
+            <w:proofErr w:type="spellStart"/>
+            <w:r>
+              <w:rPr>
+                <w:rStyle w:val="FuzzyMatch"/>
+              </w:rPr>
+              <w:t>Zaum</w:t>
+            </w:r>
+            <w:proofErr w:type="spellEnd"/>
+            <w:r>
+              <w:rPr>
+                <w:rStyle w:val="FuzzyMatch"/>
+              </w:rPr>
+              <w:t xml:space="preserve"> </w:t>
+            </w:r>
+            <w:proofErr w:type="spellStart"/>
+            <w:r>
+              <w:rPr>
+                <w:rStyle w:val="FuzzyMatch"/>
+              </w:rPr>
+              <w:t>Kawg</w:t>
+            </w:r>
+            <w:proofErr w:type="spellEnd"/>
+            <w:r>
+              <w:rPr>
+                <w:rStyle w:val="FuzzyMatch"/>
+              </w:rPr>
+              <w:t>:</w:t>
             </w:r>
           </w:p>
         </w:tc>
